--- a/src/My Document.docx
+++ b/src/My Document.docx
@@ -9,7 +9,7 @@
         <w:spacing w:before="500"/>
       </w:pPr>
       <w:r>
-        <w:t xml:space="preserve">Vacationing</w:t>
+        <w:t xml:space="preserve">ssssVacationing</w:t>
       </w:r>
     </w:p>
     <w:p>

--- a/src/My Document.docx
+++ b/src/My Document.docx
@@ -9,7 +9,7 @@
         <w:spacing w:before="500"/>
       </w:pPr>
       <w:r>
-        <w:t xml:space="preserve">ssssVacationing</w:t>
+        <w:t xml:space="preserve">Vacationing</w:t>
       </w:r>
     </w:p>
     <w:p>
@@ -81,6 +81,21 @@
       </w:pPr>
       <w:r>
         <w:t xml:space="preserve">Other</w:t>
+      </w:r>
+    </w:p>
+    <w:p>
+      <w:pPr>
+        <w:keepLines/>
+      </w:pPr>
+      <w:r>
+        <w:rPr>
+          <w:i/>
+          <w:iCs/>
+          <w:color w:val="585858"/>
+          <w:sz w:val="16"/>
+          <w:szCs w:val="16"/>
+        </w:rPr>
+        <w:t xml:space="preserve">Possible Options: Red, Green, Blue, Yellow, Black, Other</w:t>
       </w:r>
     </w:p>
     <w:p>

--- a/src/My Document.docx
+++ b/src/My Document.docx
@@ -3,118 +3,32 @@
 <w:document xmlns:wpc="http://schemas.microsoft.com/office/word/2010/wordprocessingCanvas" xmlns:mc="http://schemas.openxmlformats.org/markup-compatibility/2006" xmlns:o="urn:schemas-microsoft-com:office:office" xmlns:r="http://schemas.openxmlformats.org/officeDocument/2006/relationships" xmlns:m="http://schemas.openxmlformats.org/officeDocument/2006/math" xmlns:v="urn:schemas-microsoft-com:vml" xmlns:wp14="http://schemas.microsoft.com/office/word/2010/wordprocessingDrawing" xmlns:wp="http://schemas.openxmlformats.org/drawingml/2006/wordprocessingDrawing" xmlns:w10="urn:schemas-microsoft-com:office:word" xmlns:w="http://schemas.openxmlformats.org/wordprocessingml/2006/main" xmlns:w14="http://schemas.microsoft.com/office/word/2010/wordml" xmlns:w15="http://schemas.microsoft.com/office/word/2012/wordml" xmlns:wpg="http://schemas.microsoft.com/office/word/2010/wordprocessingGroup" xmlns:wpi="http://schemas.microsoft.com/office/word/2010/wordprocessingInk" xmlns:wne="http://schemas.microsoft.com/office/word/2006/wordml" xmlns:wps="http://schemas.microsoft.com/office/word/2010/wordprocessingShape" mc:Ignorable="w14 w15 wp14">
   <w:background/>
   <w:body>
-    <w:p>
-      <w:pPr>
-        <w:pStyle w:val="Heading1"/>
-        <w:spacing w:before="500"/>
-      </w:pPr>
-      <w:r>
-        <w:t xml:space="preserve">Vacationing</w:t>
-      </w:r>
-    </w:p>
-    <w:p>
-      <w:pPr>
-        <w:pStyle w:val="Heading3"/>
-        <w:spacing w:before="300"/>
-      </w:pPr>
-      <w:r>
-        <w:t xml:space="preserve">Describe your perfect vacation</w:t>
-      </w:r>
-    </w:p>
-    <w:p>
-      <w:pPr>
-        <w:keepLines/>
-      </w:pPr>
-      <w:r>
-        <w:t xml:space="preserve">Lorem ipsum dolor sit amet, consectetur adipiscing elit. Sed vel magna eu dolor luctus scelerisque at non metus. Quisque tempus erat sed nisl aliquam auctor. Duis sed purus non diam malesuada pellentesque. Class aptent taciti sociosqu ad litora torquent per conubia nostra, per inceptos himenaeos. Curabitur iaculis mauris tortor, sed imperdiet augue tristique vitae. Phasellus vel aliquet dui, at faucibus urna. Sed ac cursus ex. Fusce id congue metus. Praesent quis quam nibh. Praesent dignissim ligula ac velit sagittis, et vulputate magna ultrices. Interdum et malesuada fames ac ante ipsum primis in faucibus.</w:t>
-      </w:r>
-    </w:p>
-    <w:p>
-      <w:pPr>
-        <w:pStyle w:val="Heading3"/>
-        <w:spacing w:before="300"/>
-      </w:pPr>
-      <w:r>
-        <w:t xml:space="preserve">What is your favorite sport and why?</w:t>
-      </w:r>
-    </w:p>
-    <w:p>
-      <w:pPr>
-        <w:keepLines/>
-      </w:pPr>
-      <w:r>
-        <w:t xml:space="preserve">Lorem ipsum dolor sit amet, consectetur adipiscing elit. Sed vel magna eu dolor luctus scelerisque at non metus. Quisque tempus erat sed nisl aliquam auctor. Duis sed purus non diam malesuada pellentesque. Class aptent taciti sociosqu ad litora torquent per conubia nostra, per inceptos himenaeos. Curabitur iaculis mauris tortor, sed imperdiet augue tristique vitae. Phasellus vel aliquet dui, at faucibus urna. Sed ac cursus ex. Fusce id congue metus. Praesent quis quam nibh. Praesent dignissim ligula ac velit sagittis, et vulputate magna ultrices. Interdum et malesuada fames ac ante ipsum primis in faucibus.  Curabitur imperdiet pulvinar elementum. Sed fringilla sapien vel rhoncus ultrices. Etiam eget tempus nibh, eget suscipit est. Pellentesque felis tellus, gravida non molestie nec, faucibus vitae diam. Curabitur ac laoreet diam, vel rhoncus est. Maecenas fermentum vulputate arcu, ut faucibus velit gravida at. Interdum et malesuada fames ac ante ipsum primis in faucibus. Interdum et malesuada fames ac ante ipsum primis in faucibus.</w:t>
-      </w:r>
-    </w:p>
-    <w:p>
-      <w:pPr>
-        <w:sectPr>
-          <w:type w:val="continuous"/>
-          <w:pgSz w:w="11906" w:h="16838" w:orient="portrait"/>
-          <w:pgMar w:top="1in" w:right="1in" w:bottom="1in" w:left="1in" w:header="708" w:footer="708" w:gutter="0"/>
-          <w:pgNumType/>
-          <w:docGrid w:linePitch="360"/>
-        </w:sectPr>
-      </w:pPr>
-    </w:p>
-    <w:p>
-      <w:pPr>
-        <w:pStyle w:val="Heading1"/>
-        <w:spacing w:before="500"/>
-      </w:pPr>
-      <w:r>
-        <w:t xml:space="preserve">Colors</w:t>
-      </w:r>
-    </w:p>
-    <w:p>
-      <w:pPr>
-        <w:pStyle w:val="Heading3"/>
-        <w:spacing w:before="300"/>
-      </w:pPr>
-      <w:r>
-        <w:t xml:space="preserve">What is your favorite color?</w:t>
-      </w:r>
-    </w:p>
-    <w:p>
-      <w:pPr>
-        <w:keepLines/>
-      </w:pPr>
-      <w:r>
-        <w:t xml:space="preserve">Other</w:t>
-      </w:r>
-    </w:p>
-    <w:p>
-      <w:pPr>
-        <w:keepLines/>
-      </w:pPr>
-      <w:r>
-        <w:rPr>
-          <w:i/>
-          <w:iCs/>
-          <w:color w:val="585858"/>
-          <w:sz w:val="16"/>
-          <w:szCs w:val="16"/>
-        </w:rPr>
-        <w:t xml:space="preserve">Possible Options: Red, Green, Blue, Yellow, Black, Other</w:t>
-      </w:r>
-    </w:p>
-    <w:p>
-      <w:pPr>
-        <w:pStyle w:val="Heading3"/>
-        <w:spacing w:before="300"/>
-      </w:pPr>
-      <w:r>
-        <w:t xml:space="preserve">Other</w:t>
-      </w:r>
-    </w:p>
-    <w:p>
-      <w:pPr>
-        <w:keepLines/>
-      </w:pPr>
-      <w:r>
-        <w:t xml:space="preserve">Amber</w:t>
-      </w:r>
-    </w:p>
+    <w:tbl>
+      <w:tblPr>
+        <w:tblW w:type="auto" w:w="100"/>
+        <w:tblBorders>
+          <w:top w:val="dashDotStroked" w:color="ff0000" w:sz="1"/>
+          <w:left w:val="single" w:color="auto" w:sz="4"/>
+          <w:bottom w:val="thickThinMediumGap" w:color="889900" w:sz="5"/>
+          <w:right w:val="single" w:color="auto" w:sz="4"/>
+          <w:insideH w:val="single" w:color="auto" w:sz="4"/>
+          <w:insideV w:val="single" w:color="auto" w:sz="4"/>
+        </w:tblBorders>
+      </w:tblPr>
+      <w:tblGrid>
+        <w:gridCol w:w="3505"/>
+        <w:gridCol w:w="5505"/>
+      </w:tblGrid>
+      <w:tr>
+        <w:tc>
+          <w:p>
+            <w:r>
+              <w:t xml:space="preserve">test</w:t>
+            </w:r>
+          </w:p>
+        </w:tc>
+      </w:tr>
+    </w:tbl>
     <w:sectPr>
       <w:type w:val="continuous"/>
       <w:pgSz w:w="11906" w:h="16838" w:orient="portrait"/>

--- a/src/My Document.docx
+++ b/src/My Document.docx
@@ -50,6 +50,56 @@
       <w:pPr>
         <w:sectPr>
           <w:type w:val="continuous"/>
+          <w:pgSz w:w="11906" w:h="16838" w:orient="portrait"/>
+          <w:pgMar w:top="1in" w:right="1in" w:bottom="1in" w:left="1in" w:header="708" w:footer="708" w:gutter="0"/>
+          <w:pgNumType/>
+          <w:docGrid w:linePitch="360"/>
+        </w:sectPr>
+      </w:pPr>
+    </w:p>
+    <w:tbl>
+      <w:tblPr>
+        <w:tblW w:type="auto" w:w="100"/>
+        <w:tblBorders>
+          <w:top w:val="single" w:color="auto" w:sz="4"/>
+          <w:left w:val="single" w:color="auto" w:sz="4"/>
+          <w:bottom w:val="single" w:color="auto" w:sz="4"/>
+          <w:right w:val="single" w:color="auto" w:sz="4"/>
+          <w:insideH w:val="single" w:color="auto" w:sz="4"/>
+          <w:insideV w:val="single" w:color="auto" w:sz="4"/>
+        </w:tblBorders>
+      </w:tblPr>
+      <w:tblGrid>
+        <w:gridCol w:w="3505"/>
+        <w:gridCol w:w="5505"/>
+      </w:tblGrid>
+      <w:tr>
+        <w:tc>
+          <w:tcPr>
+            <w:tcW w:type="dxa" w:w="3505"/>
+          </w:tcPr>
+          <w:p>
+            <w:r>
+              <w:t xml:space="preserve">Hello</w:t>
+            </w:r>
+          </w:p>
+        </w:tc>
+        <w:tc>
+          <w:tcPr>
+            <w:tcW w:type="dxa" w:w="5505"/>
+          </w:tcPr>
+          <w:p>
+            <w:r>
+              <w:t xml:space="preserve">World</w:t>
+            </w:r>
+          </w:p>
+        </w:tc>
+      </w:tr>
+    </w:tbl>
+    <w:p>
+      <w:pPr>
+        <w:sectPr>
+          <w:type w:val="[object Object]"/>
           <w:pgSz w:w="11906" w:h="16838" w:orient="portrait"/>
           <w:pgMar w:top="1in" w:right="1in" w:bottom="1in" w:left="1in" w:header="708" w:footer="708" w:gutter="0"/>
           <w:pgNumType/>
@@ -115,8 +165,58 @@
         <w:t xml:space="preserve">Amber</w:t>
       </w:r>
     </w:p>
+    <w:p>
+      <w:pPr>
+        <w:sectPr>
+          <w:type w:val="continuous"/>
+          <w:pgSz w:w="11906" w:h="16838" w:orient="portrait"/>
+          <w:pgMar w:top="1in" w:right="1in" w:bottom="1in" w:left="1in" w:header="708" w:footer="708" w:gutter="0"/>
+          <w:pgNumType/>
+          <w:docGrid w:linePitch="360"/>
+        </w:sectPr>
+      </w:pPr>
+    </w:p>
+    <w:tbl>
+      <w:tblPr>
+        <w:tblW w:type="auto" w:w="100"/>
+        <w:tblBorders>
+          <w:top w:val="single" w:color="auto" w:sz="4"/>
+          <w:left w:val="single" w:color="auto" w:sz="4"/>
+          <w:bottom w:val="single" w:color="auto" w:sz="4"/>
+          <w:right w:val="single" w:color="auto" w:sz="4"/>
+          <w:insideH w:val="single" w:color="auto" w:sz="4"/>
+          <w:insideV w:val="single" w:color="auto" w:sz="4"/>
+        </w:tblBorders>
+      </w:tblPr>
+      <w:tblGrid>
+        <w:gridCol w:w="3505"/>
+        <w:gridCol w:w="5505"/>
+      </w:tblGrid>
+      <w:tr>
+        <w:tc>
+          <w:tcPr>
+            <w:tcW w:type="dxa" w:w="3505"/>
+          </w:tcPr>
+          <w:p>
+            <w:r>
+              <w:t xml:space="preserve">Hello</w:t>
+            </w:r>
+          </w:p>
+        </w:tc>
+        <w:tc>
+          <w:tcPr>
+            <w:tcW w:type="dxa" w:w="5505"/>
+          </w:tcPr>
+          <w:p>
+            <w:r>
+              <w:t xml:space="preserve">World</w:t>
+            </w:r>
+          </w:p>
+        </w:tc>
+      </w:tr>
+    </w:tbl>
     <w:sectPr>
-      <w:type w:val="continuous"/>
+      <w:type w:val="[object Object]"/>
       <w:pgSz w:w="11906" w:h="16838" w:orient="portrait"/>
       <w:pgMar w:top="1in" w:right="1in" w:bottom="1in" w:left="1in" w:header="708" w:footer="708" w:gutter="0"/>
       <w:pgNumType/>
